--- a/Documentazione/Testo Cliente/testo cliente.docx
+++ b/Documentazione/Testo Cliente/testo cliente.docx
@@ -3,6 +3,27 @@
 <w:document xmlns:wpc="http://schemas.microsoft.com/office/word/2010/wordprocessingCanvas" xmlns:cx="http://schemas.microsoft.com/office/drawing/2014/chartex" xmlns:cx1="http://schemas.microsoft.com/office/drawing/2015/9/8/chartex" xmlns:cx2="http://schemas.microsoft.com/office/drawing/2015/10/21/chartex" xmlns:cx3="http://schemas.microsoft.com/office/drawing/2016/5/9/chartex" xmlns:cx4="http://schemas.microsoft.com/office/drawing/2016/5/10/chartex" xmlns:cx5="http://schemas.microsoft.com/office/drawing/2016/5/11/chartex" xmlns:cx6="http://schemas.microsoft.com/office/drawing/2016/5/12/chartex" xmlns:cx7="http://schemas.microsoft.com/office/drawing/2016/5/13/chartex" xmlns:cx8="http://schemas.microsoft.com/office/drawing/2016/5/14/chartex" xmlns:mc="http://schemas.openxmlformats.org/markup-compatibility/2006" xmlns:aink="http://schemas.microsoft.com/office/drawing/2016/ink" xmlns:am3d="http://schemas.microsoft.com/office/drawing/2017/model3d" xmlns:o="urn:schemas-microsoft-com:office:office" xmlns:oel="http://schemas.microsoft.com/office/2019/extlst" xmlns:r="http://schemas.openxmlformats.org/officeDocument/2006/relationships" xmlns:m="http://schemas.openxmlformats.org/officeDocument/2006/math" xmlns:v="urn:schemas-microsoft-com:vml" xmlns:wp14="http://schemas.microsoft.com/office/word/2010/wordprocessingDrawing" xmlns:wp="http://schemas.openxmlformats.org/drawingml/2006/wordprocessingDrawing" xmlns:w10="urn:schemas-microsoft-com:office:word" xmlns:w="http://schemas.openxmlformats.org/wordprocessingml/2006/main" xmlns:w14="http://schemas.microsoft.com/office/word/2010/wordml" xmlns:w15="http://schemas.microsoft.com/office/word/2012/wordml" xmlns:w16cex="http://schemas.microsoft.com/office/word/2018/wordml/cex" xmlns:w16cid="http://schemas.microsoft.com/office/word/2016/wordml/cid" xmlns:w16="http://schemas.microsoft.com/office/word/2018/wordml" xmlns:w16sdtdh="http://schemas.microsoft.com/office/word/2020/wordml/sdtdatahash" xmlns:w16se="http://schemas.microsoft.com/office/word/2015/wordml/symex" xmlns:wpg="http://schemas.microsoft.com/office/word/2010/wordprocessingGroup" xmlns:wpi="http://schemas.microsoft.com/office/word/2010/wordprocessingInk" xmlns:wne="http://schemas.microsoft.com/office/word/2006/wordml" xmlns:wps="http://schemas.microsoft.com/office/word/2010/wordprocessingShape" mc:Ignorable="w14 w15 w16se w16cid w16 w16cex w16sdtdh wp14">
   <w:body>
     <w:p>
+      <w:pPr>
+        <w:jc w:val="center"/>
+        <w:rPr>
+          <w:b/>
+          <w:bCs/>
+          <w:sz w:val="40"/>
+          <w:szCs w:val="40"/>
+        </w:rPr>
+      </w:pPr>
+      <w:r>
+        <w:rPr>
+          <w:b/>
+          <w:bCs/>
+          <w:sz w:val="40"/>
+          <w:szCs w:val="40"/>
+        </w:rPr>
+        <w:t>Testo Cliente: Spiegazione Problema Progetto</w:t>
+      </w:r>
+    </w:p>
+    <w:p/>
+    <w:p>
       <w:r>
         <w:t xml:space="preserve">Dal momento in cui il paziente va in visita al medico </w:t>
       </w:r>
@@ -381,10 +402,7 @@
         <w:t>ntrata in sala operatoria</w:t>
       </w:r>
       <w:r>
-        <w:t xml:space="preserve"> </w:t>
-      </w:r>
-      <w:r>
-        <w:t>(opzionale)</w:t>
+        <w:t xml:space="preserve"> (opzionale)</w:t>
       </w:r>
     </w:p>
     <w:p>
@@ -399,10 +417,281 @@
         <w:t>Orario del posizionamento del paziente</w:t>
       </w:r>
       <w:r>
-        <w:t xml:space="preserve"> </w:t>
-      </w:r>
-      <w:r>
-        <w:t>(opzionale</w:t>
+        <w:t xml:space="preserve"> (opzionale)</w:t>
+      </w:r>
+    </w:p>
+    <w:p>
+      <w:pPr>
+        <w:pStyle w:val="Paragrafoelenco"/>
+        <w:numPr>
+          <w:ilvl w:val="0"/>
+          <w:numId w:val="3"/>
+        </w:numPr>
+      </w:pPr>
+      <w:r>
+        <w:t>Ora inizio anestesia</w:t>
+      </w:r>
+      <w:r>
+        <w:t xml:space="preserve"> (opzionale)</w:t>
+      </w:r>
+    </w:p>
+    <w:p>
+      <w:pPr>
+        <w:pStyle w:val="Paragrafoelenco"/>
+        <w:numPr>
+          <w:ilvl w:val="0"/>
+          <w:numId w:val="3"/>
+        </w:numPr>
+      </w:pPr>
+      <w:r>
+        <w:t>Ora fine anestesia</w:t>
+      </w:r>
+      <w:r>
+        <w:t xml:space="preserve"> (opzionale)</w:t>
+      </w:r>
+    </w:p>
+    <w:p>
+      <w:pPr>
+        <w:pStyle w:val="Paragrafoelenco"/>
+        <w:numPr>
+          <w:ilvl w:val="0"/>
+          <w:numId w:val="3"/>
+        </w:numPr>
+      </w:pPr>
+      <w:r>
+        <w:t>Ora inizio intervento</w:t>
+      </w:r>
+      <w:r>
+        <w:t xml:space="preserve"> (obbligatorio)</w:t>
+      </w:r>
+    </w:p>
+    <w:p>
+      <w:pPr>
+        <w:pStyle w:val="Paragrafoelenco"/>
+        <w:numPr>
+          <w:ilvl w:val="0"/>
+          <w:numId w:val="3"/>
+        </w:numPr>
+      </w:pPr>
+      <w:r>
+        <w:lastRenderedPageBreak/>
+        <w:t>Ora fine intervento</w:t>
+      </w:r>
+      <w:r>
+        <w:t xml:space="preserve"> (obbligatorio)</w:t>
+      </w:r>
+    </w:p>
+    <w:p>
+      <w:pPr>
+        <w:pStyle w:val="Paragrafoelenco"/>
+        <w:numPr>
+          <w:ilvl w:val="0"/>
+          <w:numId w:val="3"/>
+        </w:numPr>
+      </w:pPr>
+      <w:r>
+        <w:t>Ora risveglio</w:t>
+      </w:r>
+      <w:r>
+        <w:t xml:space="preserve"> (opzionale)</w:t>
+      </w:r>
+    </w:p>
+    <w:p>
+      <w:pPr>
+        <w:pStyle w:val="Paragrafoelenco"/>
+        <w:numPr>
+          <w:ilvl w:val="0"/>
+          <w:numId w:val="3"/>
+        </w:numPr>
+      </w:pPr>
+      <w:r>
+        <w:t>Ora uscita sala operatoria (opzionale)</w:t>
+      </w:r>
+    </w:p>
+    <w:p>
+      <w:pPr>
+        <w:pStyle w:val="Paragrafoelenco"/>
+        <w:numPr>
+          <w:ilvl w:val="0"/>
+          <w:numId w:val="3"/>
+        </w:numPr>
+      </w:pPr>
+      <w:r>
+        <w:t>Ora uscita blocco operatorio (opzionale)</w:t>
+      </w:r>
+    </w:p>
+    <w:p>
+      <w:pPr>
+        <w:pStyle w:val="Paragrafoelenco"/>
+        <w:numPr>
+          <w:ilvl w:val="0"/>
+          <w:numId w:val="3"/>
+        </w:numPr>
+      </w:pPr>
+      <w:r>
+        <w:t xml:space="preserve">Tipo di anestesia: </w:t>
+      </w:r>
+    </w:p>
+    <w:p>
+      <w:pPr>
+        <w:pStyle w:val="Paragrafoelenco"/>
+        <w:numPr>
+          <w:ilvl w:val="1"/>
+          <w:numId w:val="3"/>
+        </w:numPr>
+      </w:pPr>
+      <w:r>
+        <w:t>Generale</w:t>
+      </w:r>
+    </w:p>
+    <w:p>
+      <w:pPr>
+        <w:pStyle w:val="Paragrafoelenco"/>
+        <w:numPr>
+          <w:ilvl w:val="1"/>
+          <w:numId w:val="3"/>
+        </w:numPr>
+      </w:pPr>
+      <w:r>
+        <w:t xml:space="preserve">Locoregionale </w:t>
+      </w:r>
+    </w:p>
+    <w:p>
+      <w:pPr>
+        <w:pStyle w:val="Paragrafoelenco"/>
+        <w:numPr>
+          <w:ilvl w:val="1"/>
+          <w:numId w:val="3"/>
+        </w:numPr>
+      </w:pPr>
+      <w:r>
+        <w:t>Locale</w:t>
+      </w:r>
+    </w:p>
+    <w:p>
+      <w:pPr>
+        <w:pStyle w:val="Paragrafoelenco"/>
+        <w:numPr>
+          <w:ilvl w:val="1"/>
+          <w:numId w:val="3"/>
+        </w:numPr>
+      </w:pPr>
+      <w:r>
+        <w:t>Spinale</w:t>
+      </w:r>
+    </w:p>
+    <w:p>
+      <w:pPr>
+        <w:pStyle w:val="Paragrafoelenco"/>
+        <w:numPr>
+          <w:ilvl w:val="0"/>
+          <w:numId w:val="3"/>
+        </w:numPr>
+      </w:pPr>
+      <w:r>
+        <w:t>Rischio anestesiologico:</w:t>
+      </w:r>
+    </w:p>
+    <w:p>
+      <w:pPr>
+        <w:pStyle w:val="Paragrafoelenco"/>
+        <w:numPr>
+          <w:ilvl w:val="1"/>
+          <w:numId w:val="3"/>
+        </w:numPr>
+      </w:pPr>
+      <w:r>
+        <w:t>Asa1</w:t>
+      </w:r>
+    </w:p>
+    <w:p>
+      <w:pPr>
+        <w:pStyle w:val="Paragrafoelenco"/>
+        <w:numPr>
+          <w:ilvl w:val="1"/>
+          <w:numId w:val="3"/>
+        </w:numPr>
+      </w:pPr>
+      <w:r>
+        <w:t>Asa2</w:t>
+      </w:r>
+    </w:p>
+    <w:p>
+      <w:pPr>
+        <w:pStyle w:val="Paragrafoelenco"/>
+        <w:numPr>
+          <w:ilvl w:val="1"/>
+          <w:numId w:val="3"/>
+        </w:numPr>
+      </w:pPr>
+      <w:r>
+        <w:t>Asa3</w:t>
+      </w:r>
+    </w:p>
+    <w:p>
+      <w:pPr>
+        <w:pStyle w:val="Paragrafoelenco"/>
+        <w:numPr>
+          <w:ilvl w:val="1"/>
+          <w:numId w:val="3"/>
+        </w:numPr>
+      </w:pPr>
+      <w:r>
+        <w:t>Asa4</w:t>
+      </w:r>
+    </w:p>
+    <w:p>
+      <w:pPr>
+        <w:pStyle w:val="Paragrafoelenco"/>
+        <w:numPr>
+          <w:ilvl w:val="1"/>
+          <w:numId w:val="3"/>
+        </w:numPr>
+      </w:pPr>
+      <w:r>
+        <w:t>Asa5</w:t>
+      </w:r>
+    </w:p>
+    <w:p>
+      <w:pPr>
+        <w:pStyle w:val="Paragrafoelenco"/>
+        <w:numPr>
+          <w:ilvl w:val="0"/>
+          <w:numId w:val="3"/>
+        </w:numPr>
+      </w:pPr>
+      <w:r>
+        <w:t>Nomi dell’equipe</w:t>
+      </w:r>
+      <w:r>
+        <w:t>:</w:t>
+      </w:r>
+    </w:p>
+    <w:p>
+      <w:pPr>
+        <w:pStyle w:val="Paragrafoelenco"/>
+        <w:numPr>
+          <w:ilvl w:val="1"/>
+          <w:numId w:val="3"/>
+        </w:numPr>
+      </w:pPr>
+      <w:r>
+        <w:t>Primo operatore (medico)</w:t>
+      </w:r>
+    </w:p>
+    <w:p>
+      <w:pPr>
+        <w:pStyle w:val="Paragrafoelenco"/>
+        <w:numPr>
+          <w:ilvl w:val="1"/>
+          <w:numId w:val="3"/>
+        </w:numPr>
+      </w:pPr>
+      <w:r>
+        <w:t>Secondo operatore (medico</w:t>
+      </w:r>
+      <w:r>
+        <w:t>, con opzione “nessun operatore”</w:t>
       </w:r>
       <w:r>
         <w:t>)</w:t>
@@ -412,139 +701,12 @@
       <w:pPr>
         <w:pStyle w:val="Paragrafoelenco"/>
         <w:numPr>
-          <w:ilvl w:val="0"/>
-          <w:numId w:val="3"/>
-        </w:numPr>
-      </w:pPr>
-      <w:r>
-        <w:t>Ora inizio anestesia</w:t>
-      </w:r>
-      <w:r>
-        <w:t xml:space="preserve"> </w:t>
-      </w:r>
-      <w:r>
-        <w:t>(opzionale)</w:t>
-      </w:r>
-    </w:p>
-    <w:p>
-      <w:pPr>
-        <w:pStyle w:val="Paragrafoelenco"/>
-        <w:numPr>
-          <w:ilvl w:val="0"/>
-          <w:numId w:val="3"/>
-        </w:numPr>
-      </w:pPr>
-      <w:r>
-        <w:t>Ora fine anestesia</w:t>
-      </w:r>
-      <w:r>
-        <w:t xml:space="preserve"> </w:t>
-      </w:r>
-      <w:r>
-        <w:t>(opzionale)</w:t>
-      </w:r>
-    </w:p>
-    <w:p>
-      <w:pPr>
-        <w:pStyle w:val="Paragrafoelenco"/>
-        <w:numPr>
-          <w:ilvl w:val="0"/>
-          <w:numId w:val="3"/>
-        </w:numPr>
-      </w:pPr>
-      <w:r>
-        <w:t>Ora inizio intervento</w:t>
-      </w:r>
-      <w:r>
-        <w:t xml:space="preserve"> (obbligatorio)</w:t>
-      </w:r>
-    </w:p>
-    <w:p>
-      <w:pPr>
-        <w:pStyle w:val="Paragrafoelenco"/>
-        <w:numPr>
-          <w:ilvl w:val="0"/>
-          <w:numId w:val="3"/>
-        </w:numPr>
-      </w:pPr>
-      <w:r>
-        <w:t>Ora fine intervento</w:t>
-      </w:r>
-      <w:r>
-        <w:t xml:space="preserve"> (obbligatorio)</w:t>
-      </w:r>
-    </w:p>
-    <w:p>
-      <w:pPr>
-        <w:pStyle w:val="Paragrafoelenco"/>
-        <w:numPr>
-          <w:ilvl w:val="0"/>
-          <w:numId w:val="3"/>
-        </w:numPr>
-      </w:pPr>
-      <w:r>
-        <w:t>Ora risveglio</w:t>
-      </w:r>
-      <w:r>
-        <w:t xml:space="preserve"> </w:t>
-      </w:r>
-      <w:r>
-        <w:t>(opzionale)</w:t>
-      </w:r>
-    </w:p>
-    <w:p>
-      <w:pPr>
-        <w:pStyle w:val="Paragrafoelenco"/>
-        <w:numPr>
-          <w:ilvl w:val="0"/>
-          <w:numId w:val="3"/>
-        </w:numPr>
-      </w:pPr>
-      <w:r>
-        <w:t xml:space="preserve">Ora uscita sala operatoria </w:t>
-      </w:r>
-      <w:r>
-        <w:t>(opzionale)</w:t>
-      </w:r>
-    </w:p>
-    <w:p>
-      <w:pPr>
-        <w:pStyle w:val="Paragrafoelenco"/>
-        <w:numPr>
-          <w:ilvl w:val="0"/>
-          <w:numId w:val="3"/>
-        </w:numPr>
-      </w:pPr>
-      <w:r>
-        <w:lastRenderedPageBreak/>
-        <w:t xml:space="preserve">Ora uscita blocco operatorio </w:t>
-      </w:r>
-      <w:r>
-        <w:t>(opzionale)</w:t>
-      </w:r>
-    </w:p>
-    <w:p>
-      <w:pPr>
-        <w:pStyle w:val="Paragrafoelenco"/>
-        <w:numPr>
-          <w:ilvl w:val="0"/>
-          <w:numId w:val="3"/>
-        </w:numPr>
-      </w:pPr>
-      <w:r>
-        <w:t xml:space="preserve">Tipo di anestesia: </w:t>
-      </w:r>
-    </w:p>
-    <w:p>
-      <w:pPr>
-        <w:pStyle w:val="Paragrafoelenco"/>
-        <w:numPr>
           <w:ilvl w:val="1"/>
           <w:numId w:val="3"/>
         </w:numPr>
       </w:pPr>
       <w:r>
-        <w:t>Generale</w:t>
+        <w:t>Terzo operatore (medico, opzionale)</w:t>
       </w:r>
     </w:p>
     <w:p>
@@ -556,7 +718,13 @@
         </w:numPr>
       </w:pPr>
       <w:r>
-        <w:t xml:space="preserve">Locoregionale </w:t>
+        <w:t>Anestesista (medico</w:t>
+      </w:r>
+      <w:r>
+        <w:t>, opzionale in base a lista operatoria</w:t>
+      </w:r>
+      <w:r>
+        <w:t>)</w:t>
       </w:r>
     </w:p>
     <w:p>
@@ -568,7 +736,7 @@
         </w:numPr>
       </w:pPr>
       <w:r>
-        <w:t>Locale</w:t>
+        <w:t>Strumentista (infermiere)</w:t>
       </w:r>
     </w:p>
     <w:p>
@@ -580,19 +748,10 @@
         </w:numPr>
       </w:pPr>
       <w:r>
-        <w:t>Spinale</w:t>
-      </w:r>
-    </w:p>
-    <w:p>
-      <w:pPr>
-        <w:pStyle w:val="Paragrafoelenco"/>
-        <w:numPr>
-          <w:ilvl w:val="0"/>
-          <w:numId w:val="3"/>
-        </w:numPr>
-      </w:pPr>
-      <w:r>
-        <w:t>Rischio anestesiologico:</w:t>
+        <w:t xml:space="preserve">Infermiere di sala </w:t>
+      </w:r>
+      <w:r>
+        <w:t>(infermiere)</w:t>
       </w:r>
     </w:p>
     <w:p>
@@ -604,184 +763,8 @@
         </w:numPr>
       </w:pPr>
       <w:r>
-        <w:t>Asa1</w:t>
-      </w:r>
-    </w:p>
-    <w:p>
-      <w:pPr>
-        <w:pStyle w:val="Paragrafoelenco"/>
-        <w:numPr>
-          <w:ilvl w:val="1"/>
-          <w:numId w:val="3"/>
-        </w:numPr>
-      </w:pPr>
-      <w:r>
-        <w:t>Asa</w:t>
-      </w:r>
-      <w:r>
-        <w:t>2</w:t>
-      </w:r>
-    </w:p>
-    <w:p>
-      <w:pPr>
-        <w:pStyle w:val="Paragrafoelenco"/>
-        <w:numPr>
-          <w:ilvl w:val="1"/>
-          <w:numId w:val="3"/>
-        </w:numPr>
-      </w:pPr>
-      <w:r>
-        <w:t>Asa</w:t>
-      </w:r>
-      <w:r>
-        <w:t>3</w:t>
-      </w:r>
-    </w:p>
-    <w:p>
-      <w:pPr>
-        <w:pStyle w:val="Paragrafoelenco"/>
-        <w:numPr>
-          <w:ilvl w:val="1"/>
-          <w:numId w:val="3"/>
-        </w:numPr>
-      </w:pPr>
-      <w:r>
-        <w:t>Asa</w:t>
-      </w:r>
-      <w:r>
-        <w:t>4</w:t>
-      </w:r>
-    </w:p>
-    <w:p>
-      <w:pPr>
-        <w:pStyle w:val="Paragrafoelenco"/>
-        <w:numPr>
-          <w:ilvl w:val="1"/>
-          <w:numId w:val="3"/>
-        </w:numPr>
-      </w:pPr>
-      <w:r>
-        <w:t>Asa</w:t>
-      </w:r>
-      <w:r>
-        <w:t>5</w:t>
-      </w:r>
-    </w:p>
-    <w:p>
-      <w:pPr>
-        <w:pStyle w:val="Paragrafoelenco"/>
-        <w:numPr>
-          <w:ilvl w:val="0"/>
-          <w:numId w:val="3"/>
-        </w:numPr>
-      </w:pPr>
-      <w:r>
-        <w:t>Nomi dell’equipe</w:t>
-      </w:r>
-      <w:r>
-        <w:t>:</w:t>
-      </w:r>
-    </w:p>
-    <w:p>
-      <w:pPr>
-        <w:pStyle w:val="Paragrafoelenco"/>
-        <w:numPr>
-          <w:ilvl w:val="1"/>
-          <w:numId w:val="3"/>
-        </w:numPr>
-      </w:pPr>
-      <w:r>
-        <w:t>Primo operatore (medico)</w:t>
-      </w:r>
-    </w:p>
-    <w:p>
-      <w:pPr>
-        <w:pStyle w:val="Paragrafoelenco"/>
-        <w:numPr>
-          <w:ilvl w:val="1"/>
-          <w:numId w:val="3"/>
-        </w:numPr>
-      </w:pPr>
-      <w:r>
-        <w:t>Secondo operatore (medico</w:t>
-      </w:r>
-      <w:r>
-        <w:t>, con opzione “nessun operatore”</w:t>
-      </w:r>
-      <w:r>
-        <w:t>)</w:t>
-      </w:r>
-    </w:p>
-    <w:p>
-      <w:pPr>
-        <w:pStyle w:val="Paragrafoelenco"/>
-        <w:numPr>
-          <w:ilvl w:val="1"/>
-          <w:numId w:val="3"/>
-        </w:numPr>
-      </w:pPr>
-      <w:r>
-        <w:t>Terzo operatore (medico, opzionale)</w:t>
-      </w:r>
-    </w:p>
-    <w:p>
-      <w:pPr>
-        <w:pStyle w:val="Paragrafoelenco"/>
-        <w:numPr>
-          <w:ilvl w:val="1"/>
-          <w:numId w:val="3"/>
-        </w:numPr>
-      </w:pPr>
-      <w:r>
-        <w:t>Anestesista (medico</w:t>
-      </w:r>
-      <w:r>
-        <w:t>, opzionale in base a lista operatoria</w:t>
-      </w:r>
-      <w:r>
-        <w:t>)</w:t>
-      </w:r>
-    </w:p>
-    <w:p>
-      <w:pPr>
-        <w:pStyle w:val="Paragrafoelenco"/>
-        <w:numPr>
-          <w:ilvl w:val="1"/>
-          <w:numId w:val="3"/>
-        </w:numPr>
-      </w:pPr>
-      <w:r>
-        <w:t>Strumentista (infermiere)</w:t>
-      </w:r>
-    </w:p>
-    <w:p>
-      <w:pPr>
-        <w:pStyle w:val="Paragrafoelenco"/>
-        <w:numPr>
-          <w:ilvl w:val="1"/>
-          <w:numId w:val="3"/>
-        </w:numPr>
-      </w:pPr>
-      <w:r>
-        <w:t xml:space="preserve">Infermiere di sala </w:t>
-      </w:r>
-      <w:r>
-        <w:t>(infermiere)</w:t>
-      </w:r>
-    </w:p>
-    <w:p>
-      <w:pPr>
-        <w:pStyle w:val="Paragrafoelenco"/>
-        <w:numPr>
-          <w:ilvl w:val="1"/>
-          <w:numId w:val="3"/>
-        </w:numPr>
-      </w:pPr>
-      <w:proofErr w:type="spellStart"/>
-      <w:r>
-        <w:t>Aiutoanestesista</w:t>
-      </w:r>
-      <w:proofErr w:type="spellEnd"/>
+        <w:t>Aiuto anestesista</w:t>
+      </w:r>
       <w:r>
         <w:t xml:space="preserve"> (infermiere)</w:t>
       </w:r>

--- a/Documentazione/Testo Cliente/testo cliente.docx
+++ b/Documentazione/Testo Cliente/testo cliente.docx
@@ -2,6 +2,26 @@
 <file path=word/document.xml><?xml version="1.0" encoding="utf-8"?>
 <w:document xmlns:wpc="http://schemas.microsoft.com/office/word/2010/wordprocessingCanvas" xmlns:cx="http://schemas.microsoft.com/office/drawing/2014/chartex" xmlns:cx1="http://schemas.microsoft.com/office/drawing/2015/9/8/chartex" xmlns:cx2="http://schemas.microsoft.com/office/drawing/2015/10/21/chartex" xmlns:cx3="http://schemas.microsoft.com/office/drawing/2016/5/9/chartex" xmlns:cx4="http://schemas.microsoft.com/office/drawing/2016/5/10/chartex" xmlns:cx5="http://schemas.microsoft.com/office/drawing/2016/5/11/chartex" xmlns:cx6="http://schemas.microsoft.com/office/drawing/2016/5/12/chartex" xmlns:cx7="http://schemas.microsoft.com/office/drawing/2016/5/13/chartex" xmlns:cx8="http://schemas.microsoft.com/office/drawing/2016/5/14/chartex" xmlns:mc="http://schemas.openxmlformats.org/markup-compatibility/2006" xmlns:aink="http://schemas.microsoft.com/office/drawing/2016/ink" xmlns:am3d="http://schemas.microsoft.com/office/drawing/2017/model3d" xmlns:o="urn:schemas-microsoft-com:office:office" xmlns:oel="http://schemas.microsoft.com/office/2019/extlst" xmlns:r="http://schemas.openxmlformats.org/officeDocument/2006/relationships" xmlns:m="http://schemas.openxmlformats.org/officeDocument/2006/math" xmlns:v="urn:schemas-microsoft-com:vml" xmlns:wp14="http://schemas.microsoft.com/office/word/2010/wordprocessingDrawing" xmlns:wp="http://schemas.openxmlformats.org/drawingml/2006/wordprocessingDrawing" xmlns:w10="urn:schemas-microsoft-com:office:word" xmlns:w="http://schemas.openxmlformats.org/wordprocessingml/2006/main" xmlns:w14="http://schemas.microsoft.com/office/word/2010/wordml" xmlns:w15="http://schemas.microsoft.com/office/word/2012/wordml" xmlns:w16cex="http://schemas.microsoft.com/office/word/2018/wordml/cex" xmlns:w16cid="http://schemas.microsoft.com/office/word/2016/wordml/cid" xmlns:w16="http://schemas.microsoft.com/office/word/2018/wordml" xmlns:w16sdtdh="http://schemas.microsoft.com/office/word/2020/wordml/sdtdatahash" xmlns:w16se="http://schemas.microsoft.com/office/word/2015/wordml/symex" xmlns:wpg="http://schemas.microsoft.com/office/word/2010/wordprocessingGroup" xmlns:wpi="http://schemas.microsoft.com/office/word/2010/wordprocessingInk" xmlns:wne="http://schemas.microsoft.com/office/word/2006/wordml" xmlns:wps="http://schemas.microsoft.com/office/word/2010/wordprocessingShape" mc:Ignorable="w14 w15 w16se w16cid w16 w16cex w16sdtdh wp14">
   <w:body>
+    <w:p>
+      <w:pPr>
+        <w:jc w:val="center"/>
+        <w:rPr>
+          <w:b/>
+          <w:bCs/>
+          <w:sz w:val="48"/>
+          <w:szCs w:val="48"/>
+        </w:rPr>
+      </w:pPr>
+      <w:r>
+        <w:rPr>
+          <w:b/>
+          <w:bCs/>
+          <w:sz w:val="48"/>
+          <w:szCs w:val="48"/>
+        </w:rPr>
+        <w:t>Testo Cliente:</w:t>
+      </w:r>
+    </w:p>
     <w:p>
       <w:pPr>
         <w:jc w:val="center"/>
@@ -19,13 +39,19 @@
           <w:sz w:val="40"/>
           <w:szCs w:val="40"/>
         </w:rPr>
-        <w:t>Testo Cliente: Spiegazione Problema Progetto</w:t>
+        <w:t xml:space="preserve"> Spiegazione Problema Progetto</w:t>
       </w:r>
     </w:p>
     <w:p/>
     <w:p>
       <w:r>
-        <w:t xml:space="preserve">Dal momento in cui il paziente va in visita al medico </w:t>
+        <w:t xml:space="preserve">Dal momento in cui il paziente va in visita </w:t>
+      </w:r>
+      <w:r>
+        <w:t>d</w:t>
+      </w:r>
+      <w:r>
+        <w:t xml:space="preserve">al medico </w:t>
       </w:r>
       <w:r>
         <w:t>e si</w:t>
@@ -72,24 +98,85 @@
         </w:numPr>
       </w:pPr>
       <w:r>
-        <w:t xml:space="preserve">nome, cognome, codice fiscale, data e luogo di nascita, </w:t>
-      </w:r>
-      <w:r>
-        <w:t xml:space="preserve">residenza, </w:t>
-      </w:r>
-      <w:r>
-        <w:t xml:space="preserve">numero di telefono e </w:t>
-      </w:r>
-      <w:proofErr w:type="gramStart"/>
-      <w:r>
-        <w:t>email</w:t>
-      </w:r>
-      <w:proofErr w:type="gramEnd"/>
+        <w:t>N</w:t>
+      </w:r>
+      <w:r>
+        <w:t xml:space="preserve">ome, </w:t>
+      </w:r>
+      <w:r>
+        <w:t>C</w:t>
+      </w:r>
+      <w:r>
+        <w:t xml:space="preserve">ognome, </w:t>
+      </w:r>
+      <w:r>
+        <w:t>C</w:t>
+      </w:r>
+      <w:r>
+        <w:t xml:space="preserve">odice </w:t>
+      </w:r>
+      <w:r>
+        <w:t>F</w:t>
+      </w:r>
+      <w:r>
+        <w:t xml:space="preserve">iscale, </w:t>
+      </w:r>
+      <w:r>
+        <w:t>D</w:t>
+      </w:r>
+      <w:r>
+        <w:t xml:space="preserve">ata e </w:t>
+      </w:r>
+      <w:r>
+        <w:t>L</w:t>
+      </w:r>
+      <w:r>
+        <w:t xml:space="preserve">uogo di </w:t>
+      </w:r>
+      <w:r>
+        <w:t>N</w:t>
+      </w:r>
+      <w:r>
+        <w:t xml:space="preserve">ascita, </w:t>
+      </w:r>
+      <w:r>
+        <w:t>R</w:t>
+      </w:r>
+      <w:r>
+        <w:t xml:space="preserve">esidenza, </w:t>
+      </w:r>
+      <w:r>
+        <w:t>N</w:t>
+      </w:r>
+      <w:r>
+        <w:t xml:space="preserve">umero di </w:t>
+      </w:r>
+      <w:r>
+        <w:t>T</w:t>
+      </w:r>
+      <w:r>
+        <w:t xml:space="preserve">elefono e </w:t>
+      </w:r>
+      <w:r>
+        <w:t>E</w:t>
+      </w:r>
+      <w:r>
+        <w:t>mail</w:t>
+      </w:r>
       <w:r>
         <w:t xml:space="preserve"> </w:t>
       </w:r>
       <w:r>
-        <w:t>del paziente</w:t>
+        <w:t xml:space="preserve">del </w:t>
+      </w:r>
+      <w:r>
+        <w:t>P</w:t>
+      </w:r>
+      <w:r>
+        <w:t>aziente</w:t>
+      </w:r>
+      <w:r>
+        <w:t>;</w:t>
       </w:r>
     </w:p>
     <w:p>
@@ -101,7 +188,19 @@
         </w:numPr>
       </w:pPr>
       <w:r>
-        <w:t>diagnosi del paziente (testo)</w:t>
+        <w:t>Diagnosi</w:t>
+      </w:r>
+      <w:r>
+        <w:t xml:space="preserve"> del </w:t>
+      </w:r>
+      <w:r>
+        <w:t>P</w:t>
+      </w:r>
+      <w:r>
+        <w:t>aziente (testo)</w:t>
+      </w:r>
+      <w:r>
+        <w:t>;</w:t>
       </w:r>
     </w:p>
     <w:p>
@@ -113,7 +212,16 @@
         </w:numPr>
       </w:pPr>
       <w:r>
-        <w:t>l’intervento che dovrà fare (testo)</w:t>
+        <w:t>l’</w:t>
+      </w:r>
+      <w:r>
+        <w:t>I</w:t>
+      </w:r>
+      <w:r>
+        <w:t>ntervento che dovrà fare (testo)</w:t>
+      </w:r>
+      <w:r>
+        <w:t>;</w:t>
       </w:r>
     </w:p>
     <w:p>
@@ -125,7 +233,19 @@
         </w:numPr>
       </w:pPr>
       <w:r>
-        <w:t>anamnesi pregressa (storia della sua salute da quando è nato)</w:t>
+        <w:t>A</w:t>
+      </w:r>
+      <w:r>
+        <w:t xml:space="preserve">namnesi </w:t>
+      </w:r>
+      <w:r>
+        <w:t>P</w:t>
+      </w:r>
+      <w:r>
+        <w:t>regressa (storia della sua salute da quando è nato)</w:t>
+      </w:r>
+      <w:r>
+        <w:t>;</w:t>
       </w:r>
     </w:p>
     <w:p>
@@ -137,15 +257,25 @@
         </w:numPr>
       </w:pPr>
       <w:r>
-        <w:t xml:space="preserve">anamnesi prossima (la sua situazione sanitaria attuale </w:t>
-      </w:r>
-      <w:proofErr w:type="gramStart"/>
-      <w:r>
-        <w:t>e</w:t>
-      </w:r>
-      <w:proofErr w:type="gramEnd"/>
-      <w:r>
-        <w:t xml:space="preserve"> eventuale terapia medica che sta seguendo)</w:t>
+        <w:t>A</w:t>
+      </w:r>
+      <w:r>
+        <w:t xml:space="preserve">namnesi </w:t>
+      </w:r>
+      <w:r>
+        <w:t>P</w:t>
+      </w:r>
+      <w:r>
+        <w:t>rossima (la sua situazione sanitaria attuale e</w:t>
+      </w:r>
+      <w:r>
+        <w:t xml:space="preserve">d </w:t>
+      </w:r>
+      <w:r>
+        <w:t>eventuale terapia medica che sta seguendo)</w:t>
+      </w:r>
+      <w:r>
+        <w:t>;</w:t>
       </w:r>
     </w:p>
     <w:p>
@@ -157,7 +287,22 @@
         </w:numPr>
       </w:pPr>
       <w:r>
-        <w:t>tempo di attesa dell’intervento</w:t>
+        <w:t>T</w:t>
+      </w:r>
+      <w:r>
+        <w:t xml:space="preserve">empo di </w:t>
+      </w:r>
+      <w:r>
+        <w:t>A</w:t>
+      </w:r>
+      <w:r>
+        <w:t>ttesa dell’</w:t>
+      </w:r>
+      <w:r>
+        <w:t>I</w:t>
+      </w:r>
+      <w:r>
+        <w:t>ntervento</w:t>
       </w:r>
       <w:r>
         <w:t>:</w:t>
@@ -220,7 +365,31 @@
         </w:numPr>
       </w:pPr>
       <w:r>
-        <w:t>nome, cognome e matricola del medico che ha effettuato la richiesta di intervento</w:t>
+        <w:t>N</w:t>
+      </w:r>
+      <w:r>
+        <w:t xml:space="preserve">ome, </w:t>
+      </w:r>
+      <w:r>
+        <w:t>C</w:t>
+      </w:r>
+      <w:r>
+        <w:t xml:space="preserve">ognome e </w:t>
+      </w:r>
+      <w:r>
+        <w:t>M</w:t>
+      </w:r>
+      <w:r>
+        <w:t xml:space="preserve">atricola del </w:t>
+      </w:r>
+      <w:r>
+        <w:t>M</w:t>
+      </w:r>
+      <w:r>
+        <w:t>edico che ha effettuato la richiesta di intervento</w:t>
+      </w:r>
+      <w:r>
+        <w:t>;</w:t>
       </w:r>
     </w:p>
     <w:p>
@@ -232,12 +401,42 @@
         </w:numPr>
       </w:pPr>
       <w:r>
-        <w:t>note</w:t>
-      </w:r>
-    </w:p>
-    <w:p>
-      <w:r>
-        <w:t>Il paziente entra in una lista di graduatoria dell’intervento specifico. La cabina di regia contatta il paziente per dargli le date degli esami che dovrà eseguire prima dell’intervento</w:t>
+        <w:t>N</w:t>
+      </w:r>
+      <w:r>
+        <w:t>ote</w:t>
+      </w:r>
+      <w:r>
+        <w:t>;</w:t>
+      </w:r>
+    </w:p>
+    <w:p>
+      <w:r>
+        <w:t xml:space="preserve">Il paziente entra in una lista di graduatoria dell’intervento specifico. La cabina di regia contatta il paziente per </w:t>
+      </w:r>
+      <w:r>
+        <w:t>indicargli</w:t>
+      </w:r>
+      <w:r>
+        <w:t xml:space="preserve"> le date degli esami</w:t>
+      </w:r>
+      <w:r>
+        <w:t>, a cui</w:t>
+      </w:r>
+      <w:r>
+        <w:t xml:space="preserve"> </w:t>
+      </w:r>
+      <w:r>
+        <w:t xml:space="preserve">il paziente </w:t>
+      </w:r>
+      <w:r>
+        <w:t>dovrà</w:t>
+      </w:r>
+      <w:r>
+        <w:t xml:space="preserve"> sottoporsi</w:t>
+      </w:r>
+      <w:r>
+        <w:t xml:space="preserve"> prima dell’intervento</w:t>
       </w:r>
       <w:r>
         <w:t>.</w:t>
@@ -251,7 +450,13 @@
         <w:t xml:space="preserve"> la cabina di regia lo inserisce </w:t>
       </w:r>
       <w:r>
-        <w:t>nella lista delle persone pronte per fare l’intervento, in modo che il medico, una settimana prima, può fare la lista operatoria, che schedula giorno per giorno chi verrà operato. Le liste operatorie possono essere modificate in qualsiasi momento dal medico.</w:t>
+        <w:t>nella lista delle persone pronte per fare l’intervento, in modo che il medico, una settimana prima, può fare la lista operatoria</w:t>
+      </w:r>
+      <w:r>
+        <w:t>, la quale</w:t>
+      </w:r>
+      <w:r>
+        <w:t xml:space="preserve"> schedula giorno per giorno chi verrà operato. Le liste operatorie possono essere modificate in qualsiasi momento dal medico.</w:t>
       </w:r>
     </w:p>
     <w:p>
@@ -268,7 +473,79 @@
         </w:numPr>
       </w:pPr>
       <w:r>
-        <w:t>Nome del blocco operatorio: giallo, verde, blu, azzurro</w:t>
+        <w:t xml:space="preserve">Nome del </w:t>
+      </w:r>
+      <w:r>
+        <w:t>B</w:t>
+      </w:r>
+      <w:r>
+        <w:t xml:space="preserve">locco </w:t>
+      </w:r>
+      <w:r>
+        <w:t>O</w:t>
+      </w:r>
+      <w:r>
+        <w:t xml:space="preserve">peratorio: </w:t>
+      </w:r>
+    </w:p>
+    <w:p>
+      <w:pPr>
+        <w:pStyle w:val="Paragrafoelenco"/>
+        <w:numPr>
+          <w:ilvl w:val="0"/>
+          <w:numId w:val="6"/>
+        </w:numPr>
+      </w:pPr>
+      <w:r>
+        <w:t>G</w:t>
+      </w:r>
+      <w:r>
+        <w:t>iallo</w:t>
+      </w:r>
+    </w:p>
+    <w:p>
+      <w:pPr>
+        <w:pStyle w:val="Paragrafoelenco"/>
+        <w:numPr>
+          <w:ilvl w:val="0"/>
+          <w:numId w:val="6"/>
+        </w:numPr>
+      </w:pPr>
+      <w:r>
+        <w:t>V</w:t>
+      </w:r>
+      <w:r>
+        <w:t>erde</w:t>
+      </w:r>
+    </w:p>
+    <w:p>
+      <w:pPr>
+        <w:pStyle w:val="Paragrafoelenco"/>
+        <w:numPr>
+          <w:ilvl w:val="0"/>
+          <w:numId w:val="6"/>
+        </w:numPr>
+      </w:pPr>
+      <w:r>
+        <w:t>B</w:t>
+      </w:r>
+      <w:r>
+        <w:t>lu</w:t>
+      </w:r>
+    </w:p>
+    <w:p>
+      <w:pPr>
+        <w:pStyle w:val="Paragrafoelenco"/>
+        <w:numPr>
+          <w:ilvl w:val="0"/>
+          <w:numId w:val="6"/>
+        </w:numPr>
+      </w:pPr>
+      <w:r>
+        <w:t>A</w:t>
+      </w:r>
+      <w:r>
+        <w:t>zzurro</w:t>
       </w:r>
     </w:p>
     <w:p>
@@ -280,7 +557,91 @@
         </w:numPr>
       </w:pPr>
       <w:r>
-        <w:t>Numero della sala: da 1 a 6 per il blocco giallo, da 7 a 12 per blocco verde, da 13 a 18 per il blocco blu e da 18 a 24 per il blocco azzurro)</w:t>
+        <w:t xml:space="preserve">Numero della </w:t>
+      </w:r>
+      <w:r>
+        <w:t>S</w:t>
+      </w:r>
+      <w:r>
+        <w:t xml:space="preserve">ala: </w:t>
+      </w:r>
+    </w:p>
+    <w:p>
+      <w:pPr>
+        <w:pStyle w:val="Paragrafoelenco"/>
+        <w:numPr>
+          <w:ilvl w:val="0"/>
+          <w:numId w:val="7"/>
+        </w:numPr>
+      </w:pPr>
+      <w:r>
+        <w:t xml:space="preserve">da 1 a 6 per il blocco </w:t>
+      </w:r>
+      <w:r>
+        <w:t>G</w:t>
+      </w:r>
+      <w:r>
+        <w:t>iallo</w:t>
+      </w:r>
+    </w:p>
+    <w:p>
+      <w:pPr>
+        <w:pStyle w:val="Paragrafoelenco"/>
+        <w:numPr>
+          <w:ilvl w:val="0"/>
+          <w:numId w:val="7"/>
+        </w:numPr>
+      </w:pPr>
+      <w:r>
+        <w:t xml:space="preserve">da 7 a 12 per blocco </w:t>
+      </w:r>
+      <w:r>
+        <w:t>V</w:t>
+      </w:r>
+      <w:r>
+        <w:t>erde</w:t>
+      </w:r>
+    </w:p>
+    <w:p>
+      <w:pPr>
+        <w:pStyle w:val="Paragrafoelenco"/>
+        <w:numPr>
+          <w:ilvl w:val="0"/>
+          <w:numId w:val="7"/>
+        </w:numPr>
+      </w:pPr>
+      <w:r>
+        <w:t xml:space="preserve">da 13 a 18 per il </w:t>
+      </w:r>
+      <w:r>
+        <w:t>b</w:t>
+      </w:r>
+      <w:r>
+        <w:t xml:space="preserve">locco </w:t>
+      </w:r>
+      <w:r>
+        <w:t>B</w:t>
+      </w:r>
+      <w:r>
+        <w:t>lu</w:t>
+      </w:r>
+    </w:p>
+    <w:p>
+      <w:pPr>
+        <w:pStyle w:val="Paragrafoelenco"/>
+        <w:numPr>
+          <w:ilvl w:val="0"/>
+          <w:numId w:val="7"/>
+        </w:numPr>
+      </w:pPr>
+      <w:r>
+        <w:t xml:space="preserve">da 18 a 24 per il blocco </w:t>
+      </w:r>
+      <w:r>
+        <w:t>A</w:t>
+      </w:r>
+      <w:r>
+        <w:t>zzurro</w:t>
       </w:r>
     </w:p>
     <w:p>
@@ -292,7 +653,25 @@
         </w:numPr>
       </w:pPr>
       <w:r>
-        <w:t xml:space="preserve">Nome e cognome del paziente </w:t>
+        <w:t xml:space="preserve">Nome e </w:t>
+      </w:r>
+      <w:r>
+        <w:t>C</w:t>
+      </w:r>
+      <w:r>
+        <w:t xml:space="preserve">ognome del </w:t>
+      </w:r>
+      <w:r>
+        <w:t>P</w:t>
+      </w:r>
+      <w:r>
+        <w:t>aziente</w:t>
+      </w:r>
+      <w:r>
+        <w:t>;</w:t>
+      </w:r>
+      <w:r>
+        <w:t xml:space="preserve"> </w:t>
       </w:r>
     </w:p>
     <w:p>
@@ -304,7 +683,16 @@
         </w:numPr>
       </w:pPr>
       <w:r>
-        <w:t xml:space="preserve">Data di nascita </w:t>
+        <w:t xml:space="preserve">Data di </w:t>
+      </w:r>
+      <w:r>
+        <w:t>N</w:t>
+      </w:r>
+      <w:r>
+        <w:t>ascita</w:t>
+      </w:r>
+      <w:r>
+        <w:t>;</w:t>
       </w:r>
     </w:p>
     <w:p>
@@ -316,7 +704,22 @@
         </w:numPr>
       </w:pPr>
       <w:r>
-        <w:t>RI (codice di riconoscimento inserito in questo momento).</w:t>
+        <w:t>RI (</w:t>
+      </w:r>
+      <w:r>
+        <w:t>C</w:t>
+      </w:r>
+      <w:r>
+        <w:t xml:space="preserve">odice di </w:t>
+      </w:r>
+      <w:r>
+        <w:t>R</w:t>
+      </w:r>
+      <w:r>
+        <w:t>iconoscimento inserito in questo momento)</w:t>
+      </w:r>
+      <w:r>
+        <w:t>;</w:t>
       </w:r>
     </w:p>
     <w:p>
@@ -328,7 +731,16 @@
         </w:numPr>
       </w:pPr>
       <w:r>
-        <w:t>Diagnosi e intervento (dall’anagrafica)</w:t>
+        <w:t xml:space="preserve">Diagnosi e </w:t>
+      </w:r>
+      <w:r>
+        <w:t>I</w:t>
+      </w:r>
+      <w:r>
+        <w:t>ntervento (dall’anagrafica)</w:t>
+      </w:r>
+      <w:r>
+        <w:t>;</w:t>
       </w:r>
     </w:p>
     <w:p>
@@ -340,7 +752,17 @@
         </w:numPr>
       </w:pPr>
       <w:r>
-        <w:t>Presenza anestesista</w:t>
+        <w:lastRenderedPageBreak/>
+        <w:t xml:space="preserve">Presenza </w:t>
+      </w:r>
+      <w:r>
+        <w:t>A</w:t>
+      </w:r>
+      <w:r>
+        <w:t>nestesista</w:t>
+      </w:r>
+      <w:r>
+        <w:t>;</w:t>
       </w:r>
     </w:p>
     <w:p>
@@ -352,7 +774,28 @@
         </w:numPr>
       </w:pPr>
       <w:r>
-        <w:t>Nome e cognome del primo operatore (medico)</w:t>
+        <w:t xml:space="preserve">Nome e </w:t>
+      </w:r>
+      <w:r>
+        <w:t>C</w:t>
+      </w:r>
+      <w:r>
+        <w:t xml:space="preserve">ognome del </w:t>
+      </w:r>
+      <w:r>
+        <w:t>P</w:t>
+      </w:r>
+      <w:r>
+        <w:t xml:space="preserve">rimo </w:t>
+      </w:r>
+      <w:r>
+        <w:t>O</w:t>
+      </w:r>
+      <w:r>
+        <w:t>peratore (medico)</w:t>
+      </w:r>
+      <w:r>
+        <w:t>;</w:t>
       </w:r>
     </w:p>
     <w:p>
@@ -381,155 +824,325 @@
         <w:t xml:space="preserve">Ora </w:t>
       </w:r>
       <w:r>
-        <w:t>di ingresso del blocco operatorio</w:t>
+        <w:t xml:space="preserve">di </w:t>
+      </w:r>
+      <w:r>
+        <w:t>I</w:t>
+      </w:r>
+      <w:r>
+        <w:t xml:space="preserve">ngresso del </w:t>
+      </w:r>
+      <w:r>
+        <w:t>B</w:t>
+      </w:r>
+      <w:r>
+        <w:t xml:space="preserve">locco </w:t>
+      </w:r>
+      <w:r>
+        <w:t>O</w:t>
+      </w:r>
+      <w:r>
+        <w:t>peratorio</w:t>
       </w:r>
       <w:r>
         <w:t xml:space="preserve"> (opzionale)</w:t>
       </w:r>
-    </w:p>
-    <w:p>
-      <w:pPr>
-        <w:pStyle w:val="Paragrafoelenco"/>
-        <w:numPr>
-          <w:ilvl w:val="0"/>
-          <w:numId w:val="3"/>
-        </w:numPr>
-      </w:pPr>
-      <w:r>
-        <w:t>Ora di e</w:t>
-      </w:r>
-      <w:r>
-        <w:t>ntrata in sala operatoria</w:t>
+      <w:r>
+        <w:t>;</w:t>
+      </w:r>
+    </w:p>
+    <w:p>
+      <w:pPr>
+        <w:pStyle w:val="Paragrafoelenco"/>
+        <w:numPr>
+          <w:ilvl w:val="0"/>
+          <w:numId w:val="3"/>
+        </w:numPr>
+      </w:pPr>
+      <w:r>
+        <w:t xml:space="preserve">Ora di </w:t>
+      </w:r>
+      <w:r>
+        <w:t>E</w:t>
+      </w:r>
+      <w:r>
+        <w:t xml:space="preserve">ntrata in </w:t>
+      </w:r>
+      <w:r>
+        <w:t>S</w:t>
+      </w:r>
+      <w:r>
+        <w:t xml:space="preserve">ala </w:t>
+      </w:r>
+      <w:r>
+        <w:t>O</w:t>
+      </w:r>
+      <w:r>
+        <w:t>peratoria</w:t>
       </w:r>
       <w:r>
         <w:t xml:space="preserve"> (opzionale)</w:t>
       </w:r>
-    </w:p>
-    <w:p>
-      <w:pPr>
-        <w:pStyle w:val="Paragrafoelenco"/>
-        <w:numPr>
-          <w:ilvl w:val="0"/>
-          <w:numId w:val="3"/>
-        </w:numPr>
-      </w:pPr>
-      <w:r>
-        <w:t>Orario del posizionamento del paziente</w:t>
+      <w:r>
+        <w:t>;</w:t>
+      </w:r>
+    </w:p>
+    <w:p>
+      <w:pPr>
+        <w:pStyle w:val="Paragrafoelenco"/>
+        <w:numPr>
+          <w:ilvl w:val="0"/>
+          <w:numId w:val="3"/>
+        </w:numPr>
+      </w:pPr>
+      <w:r>
+        <w:t xml:space="preserve">Orario del </w:t>
+      </w:r>
+      <w:r>
+        <w:t>P</w:t>
+      </w:r>
+      <w:r>
+        <w:t xml:space="preserve">osizionamento del </w:t>
+      </w:r>
+      <w:r>
+        <w:t>P</w:t>
+      </w:r>
+      <w:r>
+        <w:t>aziente</w:t>
       </w:r>
       <w:r>
         <w:t xml:space="preserve"> (opzionale)</w:t>
       </w:r>
-    </w:p>
-    <w:p>
-      <w:pPr>
-        <w:pStyle w:val="Paragrafoelenco"/>
-        <w:numPr>
-          <w:ilvl w:val="0"/>
-          <w:numId w:val="3"/>
-        </w:numPr>
-      </w:pPr>
-      <w:r>
-        <w:t>Ora inizio anestesia</w:t>
+      <w:r>
+        <w:t>;</w:t>
+      </w:r>
+    </w:p>
+    <w:p>
+      <w:pPr>
+        <w:pStyle w:val="Paragrafoelenco"/>
+        <w:numPr>
+          <w:ilvl w:val="0"/>
+          <w:numId w:val="3"/>
+        </w:numPr>
+      </w:pPr>
+      <w:r>
+        <w:t xml:space="preserve">Ora </w:t>
+      </w:r>
+      <w:r>
+        <w:t>I</w:t>
+      </w:r>
+      <w:r>
+        <w:t xml:space="preserve">nizio </w:t>
+      </w:r>
+      <w:r>
+        <w:t>A</w:t>
+      </w:r>
+      <w:r>
+        <w:t>nestesia</w:t>
       </w:r>
       <w:r>
         <w:t xml:space="preserve"> (opzionale)</w:t>
       </w:r>
-    </w:p>
-    <w:p>
-      <w:pPr>
-        <w:pStyle w:val="Paragrafoelenco"/>
-        <w:numPr>
-          <w:ilvl w:val="0"/>
-          <w:numId w:val="3"/>
-        </w:numPr>
-      </w:pPr>
-      <w:r>
-        <w:t>Ora fine anestesia</w:t>
+      <w:r>
+        <w:t>;</w:t>
+      </w:r>
+    </w:p>
+    <w:p>
+      <w:pPr>
+        <w:pStyle w:val="Paragrafoelenco"/>
+        <w:numPr>
+          <w:ilvl w:val="0"/>
+          <w:numId w:val="3"/>
+        </w:numPr>
+      </w:pPr>
+      <w:r>
+        <w:t xml:space="preserve">Ora </w:t>
+      </w:r>
+      <w:r>
+        <w:t>F</w:t>
+      </w:r>
+      <w:r>
+        <w:t xml:space="preserve">ine </w:t>
+      </w:r>
+      <w:r>
+        <w:t>A</w:t>
+      </w:r>
+      <w:r>
+        <w:t>nestesia</w:t>
       </w:r>
       <w:r>
         <w:t xml:space="preserve"> (opzionale)</w:t>
       </w:r>
-    </w:p>
-    <w:p>
-      <w:pPr>
-        <w:pStyle w:val="Paragrafoelenco"/>
-        <w:numPr>
-          <w:ilvl w:val="0"/>
-          <w:numId w:val="3"/>
-        </w:numPr>
-      </w:pPr>
-      <w:r>
-        <w:t>Ora inizio intervento</w:t>
+      <w:r>
+        <w:t>;</w:t>
+      </w:r>
+    </w:p>
+    <w:p>
+      <w:pPr>
+        <w:pStyle w:val="Paragrafoelenco"/>
+        <w:numPr>
+          <w:ilvl w:val="0"/>
+          <w:numId w:val="3"/>
+        </w:numPr>
+      </w:pPr>
+      <w:r>
+        <w:t xml:space="preserve">Ora </w:t>
+      </w:r>
+      <w:r>
+        <w:t>I</w:t>
+      </w:r>
+      <w:r>
+        <w:t xml:space="preserve">nizio </w:t>
+      </w:r>
+      <w:r>
+        <w:t>I</w:t>
+      </w:r>
+      <w:r>
+        <w:t>ntervento</w:t>
       </w:r>
       <w:r>
         <w:t xml:space="preserve"> (obbligatorio)</w:t>
       </w:r>
-    </w:p>
-    <w:p>
-      <w:pPr>
-        <w:pStyle w:val="Paragrafoelenco"/>
-        <w:numPr>
-          <w:ilvl w:val="0"/>
-          <w:numId w:val="3"/>
-        </w:numPr>
-      </w:pPr>
-      <w:r>
-        <w:lastRenderedPageBreak/>
-        <w:t>Ora fine intervento</w:t>
+      <w:r>
+        <w:t>;</w:t>
+      </w:r>
+    </w:p>
+    <w:p>
+      <w:pPr>
+        <w:pStyle w:val="Paragrafoelenco"/>
+        <w:numPr>
+          <w:ilvl w:val="0"/>
+          <w:numId w:val="3"/>
+        </w:numPr>
+      </w:pPr>
+      <w:r>
+        <w:t xml:space="preserve">Ora </w:t>
+      </w:r>
+      <w:r>
+        <w:t>F</w:t>
+      </w:r>
+      <w:r>
+        <w:t xml:space="preserve">ine </w:t>
+      </w:r>
+      <w:r>
+        <w:t>I</w:t>
+      </w:r>
+      <w:r>
+        <w:t>ntervento</w:t>
       </w:r>
       <w:r>
         <w:t xml:space="preserve"> (obbligatorio)</w:t>
       </w:r>
-    </w:p>
-    <w:p>
-      <w:pPr>
-        <w:pStyle w:val="Paragrafoelenco"/>
-        <w:numPr>
-          <w:ilvl w:val="0"/>
-          <w:numId w:val="3"/>
-        </w:numPr>
-      </w:pPr>
-      <w:r>
-        <w:t>Ora risveglio</w:t>
+      <w:r>
+        <w:t>;</w:t>
+      </w:r>
+    </w:p>
+    <w:p>
+      <w:pPr>
+        <w:pStyle w:val="Paragrafoelenco"/>
+        <w:numPr>
+          <w:ilvl w:val="0"/>
+          <w:numId w:val="3"/>
+        </w:numPr>
+      </w:pPr>
+      <w:r>
+        <w:t xml:space="preserve">Ora </w:t>
+      </w:r>
+      <w:r>
+        <w:t>R</w:t>
+      </w:r>
+      <w:r>
+        <w:t>isveglio</w:t>
       </w:r>
       <w:r>
         <w:t xml:space="preserve"> (opzionale)</w:t>
       </w:r>
-    </w:p>
-    <w:p>
-      <w:pPr>
-        <w:pStyle w:val="Paragrafoelenco"/>
-        <w:numPr>
-          <w:ilvl w:val="0"/>
-          <w:numId w:val="3"/>
-        </w:numPr>
-      </w:pPr>
-      <w:r>
-        <w:t>Ora uscita sala operatoria (opzionale)</w:t>
-      </w:r>
-    </w:p>
-    <w:p>
-      <w:pPr>
-        <w:pStyle w:val="Paragrafoelenco"/>
-        <w:numPr>
-          <w:ilvl w:val="0"/>
-          <w:numId w:val="3"/>
-        </w:numPr>
-      </w:pPr>
-      <w:r>
-        <w:t>Ora uscita blocco operatorio (opzionale)</w:t>
-      </w:r>
-    </w:p>
-    <w:p>
-      <w:pPr>
-        <w:pStyle w:val="Paragrafoelenco"/>
-        <w:numPr>
-          <w:ilvl w:val="0"/>
-          <w:numId w:val="3"/>
-        </w:numPr>
-      </w:pPr>
-      <w:r>
-        <w:t xml:space="preserve">Tipo di anestesia: </w:t>
+      <w:r>
+        <w:t>;</w:t>
+      </w:r>
+    </w:p>
+    <w:p>
+      <w:pPr>
+        <w:pStyle w:val="Paragrafoelenco"/>
+        <w:numPr>
+          <w:ilvl w:val="0"/>
+          <w:numId w:val="3"/>
+        </w:numPr>
+      </w:pPr>
+      <w:r>
+        <w:t xml:space="preserve">Ora </w:t>
+      </w:r>
+      <w:r>
+        <w:t>U</w:t>
+      </w:r>
+      <w:r>
+        <w:t xml:space="preserve">scita </w:t>
+      </w:r>
+      <w:r>
+        <w:t>S</w:t>
+      </w:r>
+      <w:r>
+        <w:t xml:space="preserve">ala </w:t>
+      </w:r>
+      <w:r>
+        <w:t>O</w:t>
+      </w:r>
+      <w:r>
+        <w:t>peratoria (opzionale)</w:t>
+      </w:r>
+      <w:r>
+        <w:t>;</w:t>
+      </w:r>
+    </w:p>
+    <w:p>
+      <w:pPr>
+        <w:pStyle w:val="Paragrafoelenco"/>
+        <w:numPr>
+          <w:ilvl w:val="0"/>
+          <w:numId w:val="3"/>
+        </w:numPr>
+      </w:pPr>
+      <w:r>
+        <w:t xml:space="preserve">Ora </w:t>
+      </w:r>
+      <w:r>
+        <w:t>U</w:t>
+      </w:r>
+      <w:r>
+        <w:t xml:space="preserve">scita </w:t>
+      </w:r>
+      <w:r>
+        <w:t>B</w:t>
+      </w:r>
+      <w:r>
+        <w:t xml:space="preserve">locco </w:t>
+      </w:r>
+      <w:r>
+        <w:t>O</w:t>
+      </w:r>
+      <w:r>
+        <w:t>peratorio (opzionale)</w:t>
+      </w:r>
+      <w:r>
+        <w:t>;</w:t>
+      </w:r>
+    </w:p>
+    <w:p>
+      <w:pPr>
+        <w:pStyle w:val="Paragrafoelenco"/>
+        <w:numPr>
+          <w:ilvl w:val="0"/>
+          <w:numId w:val="3"/>
+        </w:numPr>
+      </w:pPr>
+      <w:r>
+        <w:t xml:space="preserve">Tipo di </w:t>
+      </w:r>
+      <w:r>
+        <w:t>A</w:t>
+      </w:r>
+      <w:r>
+        <w:t xml:space="preserve">nestesia: </w:t>
       </w:r>
     </w:p>
     <w:p>
@@ -589,7 +1202,13 @@
         </w:numPr>
       </w:pPr>
       <w:r>
-        <w:t>Rischio anestesiologico:</w:t>
+        <w:t xml:space="preserve">Rischio </w:t>
+      </w:r>
+      <w:r>
+        <w:t>A</w:t>
+      </w:r>
+      <w:r>
+        <w:t>nestesiologico:</w:t>
       </w:r>
     </w:p>
     <w:p>
@@ -661,7 +1280,13 @@
         </w:numPr>
       </w:pPr>
       <w:r>
-        <w:t>Nomi dell’equipe</w:t>
+        <w:t>Nomi dell’</w:t>
+      </w:r>
+      <w:r>
+        <w:t>E</w:t>
+      </w:r>
+      <w:r>
+        <w:t>quipe</w:t>
       </w:r>
       <w:r>
         <w:t>:</w:t>
@@ -676,7 +1301,13 @@
         </w:numPr>
       </w:pPr>
       <w:r>
-        <w:t>Primo operatore (medico)</w:t>
+        <w:t xml:space="preserve">Primo </w:t>
+      </w:r>
+      <w:r>
+        <w:t>O</w:t>
+      </w:r>
+      <w:r>
+        <w:t>peratore (medico)</w:t>
       </w:r>
     </w:p>
     <w:p>
@@ -688,7 +1319,13 @@
         </w:numPr>
       </w:pPr>
       <w:r>
-        <w:t>Secondo operatore (medico</w:t>
+        <w:t xml:space="preserve">Secondo </w:t>
+      </w:r>
+      <w:r>
+        <w:t>O</w:t>
+      </w:r>
+      <w:r>
+        <w:t>peratore (medico</w:t>
       </w:r>
       <w:r>
         <w:t>, con opzione “nessun operatore”</w:t>
@@ -706,7 +1343,13 @@
         </w:numPr>
       </w:pPr>
       <w:r>
-        <w:t>Terzo operatore (medico, opzionale)</w:t>
+        <w:t xml:space="preserve">Terzo </w:t>
+      </w:r>
+      <w:r>
+        <w:t>O</w:t>
+      </w:r>
+      <w:r>
+        <w:t>peratore (medico, opzionale)</w:t>
       </w:r>
     </w:p>
     <w:p>
@@ -763,7 +1406,13 @@
         </w:numPr>
       </w:pPr>
       <w:r>
-        <w:t>Aiuto anestesista</w:t>
+        <w:t xml:space="preserve">Aiuto </w:t>
+      </w:r>
+      <w:r>
+        <w:t>A</w:t>
+      </w:r>
+      <w:r>
+        <w:t>nestesista</w:t>
       </w:r>
       <w:r>
         <w:t xml:space="preserve"> (infermiere)</w:t>
@@ -781,7 +1430,13 @@
         <w:t>Te</w:t>
       </w:r>
       <w:r>
-        <w:t xml:space="preserve">cnico di radiologia </w:t>
+        <w:t xml:space="preserve">cnico di </w:t>
+      </w:r>
+      <w:r>
+        <w:t>R</w:t>
+      </w:r>
+      <w:r>
+        <w:t xml:space="preserve">adiologia </w:t>
       </w:r>
       <w:r>
         <w:t>(opzionale)</w:t>
@@ -796,7 +1451,13 @@
         </w:numPr>
       </w:pPr>
       <w:r>
-        <w:t>Diagnosi e intervento (riprese dall’anagrafica)</w:t>
+        <w:t xml:space="preserve">Diagnosi e </w:t>
+      </w:r>
+      <w:r>
+        <w:t>I</w:t>
+      </w:r>
+      <w:r>
+        <w:t>ntervento (riprese dall’anagrafica)</w:t>
       </w:r>
     </w:p>
     <w:p>
@@ -862,8 +1523,8 @@
   <w:abstractNum w:abstractNumId="0" w15:restartNumberingAfterBreak="0">
     <w:nsid w:val="19877FA2"/>
     <w:multiLevelType w:val="hybridMultilevel"/>
-    <w:tmpl w:val="39FCFD1E"/>
-    <w:lvl w:ilvl="0" w:tplc="08090001">
+    <w:tmpl w:val="B846E9EE"/>
+    <w:lvl w:ilvl="0" w:tplc="04100001">
       <w:start w:val="1"/>
       <w:numFmt w:val="bullet"/>
       <w:lvlText w:val=""/>
@@ -1086,6 +1747,119 @@
     </w:lvl>
   </w:abstractNum>
   <w:abstractNum w:abstractNumId="2" w15:restartNumberingAfterBreak="0">
+    <w:nsid w:val="3CE2675F"/>
+    <w:multiLevelType w:val="hybridMultilevel"/>
+    <w:tmpl w:val="E79AA2A2"/>
+    <w:lvl w:ilvl="0" w:tplc="04100003">
+      <w:start w:val="1"/>
+      <w:numFmt w:val="bullet"/>
+      <w:lvlText w:val="o"/>
+      <w:lvlJc w:val="left"/>
+      <w:pPr>
+        <w:ind w:left="1440" w:hanging="360"/>
+      </w:pPr>
+      <w:rPr>
+        <w:rFonts w:ascii="Courier New" w:hAnsi="Courier New" w:cs="Courier New" w:hint="default"/>
+      </w:rPr>
+    </w:lvl>
+    <w:lvl w:ilvl="1" w:tplc="04100003" w:tentative="1">
+      <w:start w:val="1"/>
+      <w:numFmt w:val="bullet"/>
+      <w:lvlText w:val="o"/>
+      <w:lvlJc w:val="left"/>
+      <w:pPr>
+        <w:ind w:left="2160" w:hanging="360"/>
+      </w:pPr>
+      <w:rPr>
+        <w:rFonts w:ascii="Courier New" w:hAnsi="Courier New" w:cs="Courier New" w:hint="default"/>
+      </w:rPr>
+    </w:lvl>
+    <w:lvl w:ilvl="2" w:tplc="04100005" w:tentative="1">
+      <w:start w:val="1"/>
+      <w:numFmt w:val="bullet"/>
+      <w:lvlText w:val=""/>
+      <w:lvlJc w:val="left"/>
+      <w:pPr>
+        <w:ind w:left="2880" w:hanging="360"/>
+      </w:pPr>
+      <w:rPr>
+        <w:rFonts w:ascii="Wingdings" w:hAnsi="Wingdings" w:hint="default"/>
+      </w:rPr>
+    </w:lvl>
+    <w:lvl w:ilvl="3" w:tplc="04100001" w:tentative="1">
+      <w:start w:val="1"/>
+      <w:numFmt w:val="bullet"/>
+      <w:lvlText w:val=""/>
+      <w:lvlJc w:val="left"/>
+      <w:pPr>
+        <w:ind w:left="3600" w:hanging="360"/>
+      </w:pPr>
+      <w:rPr>
+        <w:rFonts w:ascii="Symbol" w:hAnsi="Symbol" w:hint="default"/>
+      </w:rPr>
+    </w:lvl>
+    <w:lvl w:ilvl="4" w:tplc="04100003" w:tentative="1">
+      <w:start w:val="1"/>
+      <w:numFmt w:val="bullet"/>
+      <w:lvlText w:val="o"/>
+      <w:lvlJc w:val="left"/>
+      <w:pPr>
+        <w:ind w:left="4320" w:hanging="360"/>
+      </w:pPr>
+      <w:rPr>
+        <w:rFonts w:ascii="Courier New" w:hAnsi="Courier New" w:cs="Courier New" w:hint="default"/>
+      </w:rPr>
+    </w:lvl>
+    <w:lvl w:ilvl="5" w:tplc="04100005" w:tentative="1">
+      <w:start w:val="1"/>
+      <w:numFmt w:val="bullet"/>
+      <w:lvlText w:val=""/>
+      <w:lvlJc w:val="left"/>
+      <w:pPr>
+        <w:ind w:left="5040" w:hanging="360"/>
+      </w:pPr>
+      <w:rPr>
+        <w:rFonts w:ascii="Wingdings" w:hAnsi="Wingdings" w:hint="default"/>
+      </w:rPr>
+    </w:lvl>
+    <w:lvl w:ilvl="6" w:tplc="04100001" w:tentative="1">
+      <w:start w:val="1"/>
+      <w:numFmt w:val="bullet"/>
+      <w:lvlText w:val=""/>
+      <w:lvlJc w:val="left"/>
+      <w:pPr>
+        <w:ind w:left="5760" w:hanging="360"/>
+      </w:pPr>
+      <w:rPr>
+        <w:rFonts w:ascii="Symbol" w:hAnsi="Symbol" w:hint="default"/>
+      </w:rPr>
+    </w:lvl>
+    <w:lvl w:ilvl="7" w:tplc="04100003" w:tentative="1">
+      <w:start w:val="1"/>
+      <w:numFmt w:val="bullet"/>
+      <w:lvlText w:val="o"/>
+      <w:lvlJc w:val="left"/>
+      <w:pPr>
+        <w:ind w:left="6480" w:hanging="360"/>
+      </w:pPr>
+      <w:rPr>
+        <w:rFonts w:ascii="Courier New" w:hAnsi="Courier New" w:cs="Courier New" w:hint="default"/>
+      </w:rPr>
+    </w:lvl>
+    <w:lvl w:ilvl="8" w:tplc="04100005" w:tentative="1">
+      <w:start w:val="1"/>
+      <w:numFmt w:val="bullet"/>
+      <w:lvlText w:val=""/>
+      <w:lvlJc w:val="left"/>
+      <w:pPr>
+        <w:ind w:left="7200" w:hanging="360"/>
+      </w:pPr>
+      <w:rPr>
+        <w:rFonts w:ascii="Wingdings" w:hAnsi="Wingdings" w:hint="default"/>
+      </w:rPr>
+    </w:lvl>
+  </w:abstractNum>
+  <w:abstractNum w:abstractNumId="3" w15:restartNumberingAfterBreak="0">
     <w:nsid w:val="3F612DBF"/>
     <w:multiLevelType w:val="hybridMultilevel"/>
     <w:tmpl w:val="52DE83FC"/>
@@ -1198,7 +1972,7 @@
       </w:rPr>
     </w:lvl>
   </w:abstractNum>
-  <w:abstractNum w:abstractNumId="3" w15:restartNumberingAfterBreak="0">
+  <w:abstractNum w:abstractNumId="4" w15:restartNumberingAfterBreak="0">
     <w:nsid w:val="4ABA16CE"/>
     <w:multiLevelType w:val="hybridMultilevel"/>
     <w:tmpl w:val="4942EE46"/>
@@ -1311,7 +2085,7 @@
       </w:rPr>
     </w:lvl>
   </w:abstractNum>
-  <w:abstractNum w:abstractNumId="4" w15:restartNumberingAfterBreak="0">
+  <w:abstractNum w:abstractNumId="5" w15:restartNumberingAfterBreak="0">
     <w:nsid w:val="500B0206"/>
     <w:multiLevelType w:val="hybridMultilevel"/>
     <w:tmpl w:val="A1221EF4"/>
@@ -1424,19 +2198,138 @@
       </w:rPr>
     </w:lvl>
   </w:abstractNum>
+  <w:abstractNum w:abstractNumId="6" w15:restartNumberingAfterBreak="0">
+    <w:nsid w:val="72016820"/>
+    <w:multiLevelType w:val="hybridMultilevel"/>
+    <w:tmpl w:val="D31682E6"/>
+    <w:lvl w:ilvl="0" w:tplc="04100003">
+      <w:start w:val="1"/>
+      <w:numFmt w:val="bullet"/>
+      <w:lvlText w:val="o"/>
+      <w:lvlJc w:val="left"/>
+      <w:pPr>
+        <w:ind w:left="1080" w:hanging="360"/>
+      </w:pPr>
+      <w:rPr>
+        <w:rFonts w:ascii="Courier New" w:hAnsi="Courier New" w:cs="Courier New" w:hint="default"/>
+      </w:rPr>
+    </w:lvl>
+    <w:lvl w:ilvl="1" w:tplc="04100003" w:tentative="1">
+      <w:start w:val="1"/>
+      <w:numFmt w:val="bullet"/>
+      <w:lvlText w:val="o"/>
+      <w:lvlJc w:val="left"/>
+      <w:pPr>
+        <w:ind w:left="1800" w:hanging="360"/>
+      </w:pPr>
+      <w:rPr>
+        <w:rFonts w:ascii="Courier New" w:hAnsi="Courier New" w:cs="Courier New" w:hint="default"/>
+      </w:rPr>
+    </w:lvl>
+    <w:lvl w:ilvl="2" w:tplc="04100005" w:tentative="1">
+      <w:start w:val="1"/>
+      <w:numFmt w:val="bullet"/>
+      <w:lvlText w:val=""/>
+      <w:lvlJc w:val="left"/>
+      <w:pPr>
+        <w:ind w:left="2520" w:hanging="360"/>
+      </w:pPr>
+      <w:rPr>
+        <w:rFonts w:ascii="Wingdings" w:hAnsi="Wingdings" w:hint="default"/>
+      </w:rPr>
+    </w:lvl>
+    <w:lvl w:ilvl="3" w:tplc="04100001" w:tentative="1">
+      <w:start w:val="1"/>
+      <w:numFmt w:val="bullet"/>
+      <w:lvlText w:val=""/>
+      <w:lvlJc w:val="left"/>
+      <w:pPr>
+        <w:ind w:left="3240" w:hanging="360"/>
+      </w:pPr>
+      <w:rPr>
+        <w:rFonts w:ascii="Symbol" w:hAnsi="Symbol" w:hint="default"/>
+      </w:rPr>
+    </w:lvl>
+    <w:lvl w:ilvl="4" w:tplc="04100003" w:tentative="1">
+      <w:start w:val="1"/>
+      <w:numFmt w:val="bullet"/>
+      <w:lvlText w:val="o"/>
+      <w:lvlJc w:val="left"/>
+      <w:pPr>
+        <w:ind w:left="3960" w:hanging="360"/>
+      </w:pPr>
+      <w:rPr>
+        <w:rFonts w:ascii="Courier New" w:hAnsi="Courier New" w:cs="Courier New" w:hint="default"/>
+      </w:rPr>
+    </w:lvl>
+    <w:lvl w:ilvl="5" w:tplc="04100005" w:tentative="1">
+      <w:start w:val="1"/>
+      <w:numFmt w:val="bullet"/>
+      <w:lvlText w:val=""/>
+      <w:lvlJc w:val="left"/>
+      <w:pPr>
+        <w:ind w:left="4680" w:hanging="360"/>
+      </w:pPr>
+      <w:rPr>
+        <w:rFonts w:ascii="Wingdings" w:hAnsi="Wingdings" w:hint="default"/>
+      </w:rPr>
+    </w:lvl>
+    <w:lvl w:ilvl="6" w:tplc="04100001" w:tentative="1">
+      <w:start w:val="1"/>
+      <w:numFmt w:val="bullet"/>
+      <w:lvlText w:val=""/>
+      <w:lvlJc w:val="left"/>
+      <w:pPr>
+        <w:ind w:left="5400" w:hanging="360"/>
+      </w:pPr>
+      <w:rPr>
+        <w:rFonts w:ascii="Symbol" w:hAnsi="Symbol" w:hint="default"/>
+      </w:rPr>
+    </w:lvl>
+    <w:lvl w:ilvl="7" w:tplc="04100003" w:tentative="1">
+      <w:start w:val="1"/>
+      <w:numFmt w:val="bullet"/>
+      <w:lvlText w:val="o"/>
+      <w:lvlJc w:val="left"/>
+      <w:pPr>
+        <w:ind w:left="6120" w:hanging="360"/>
+      </w:pPr>
+      <w:rPr>
+        <w:rFonts w:ascii="Courier New" w:hAnsi="Courier New" w:cs="Courier New" w:hint="default"/>
+      </w:rPr>
+    </w:lvl>
+    <w:lvl w:ilvl="8" w:tplc="04100005" w:tentative="1">
+      <w:start w:val="1"/>
+      <w:numFmt w:val="bullet"/>
+      <w:lvlText w:val=""/>
+      <w:lvlJc w:val="left"/>
+      <w:pPr>
+        <w:ind w:left="6840" w:hanging="360"/>
+      </w:pPr>
+      <w:rPr>
+        <w:rFonts w:ascii="Wingdings" w:hAnsi="Wingdings" w:hint="default"/>
+      </w:rPr>
+    </w:lvl>
+  </w:abstractNum>
   <w:num w:numId="1" w16cid:durableId="791675398">
-    <w:abstractNumId w:val="4"/>
+    <w:abstractNumId w:val="5"/>
   </w:num>
   <w:num w:numId="2" w16cid:durableId="470252012">
     <w:abstractNumId w:val="1"/>
   </w:num>
   <w:num w:numId="3" w16cid:durableId="1885872438">
-    <w:abstractNumId w:val="3"/>
+    <w:abstractNumId w:val="4"/>
   </w:num>
   <w:num w:numId="4" w16cid:durableId="1345286031">
     <w:abstractNumId w:val="0"/>
   </w:num>
   <w:num w:numId="5" w16cid:durableId="1887132869">
+    <w:abstractNumId w:val="3"/>
+  </w:num>
+  <w:num w:numId="6" w16cid:durableId="2136556714">
+    <w:abstractNumId w:val="6"/>
+  </w:num>
+  <w:num w:numId="7" w16cid:durableId="668026732">
     <w:abstractNumId w:val="2"/>
   </w:num>
 </w:numbering>

--- a/Documentazione/Testo Cliente/testo cliente.docx
+++ b/Documentazione/Testo Cliente/testo cliente.docx
@@ -450,7 +450,13 @@
         <w:t xml:space="preserve"> la cabina di regia lo inserisce </w:t>
       </w:r>
       <w:r>
-        <w:t>nella lista delle persone pronte per fare l’intervento, in modo che il medico, una settimana prima, può fare la lista operatoria</w:t>
+        <w:t xml:space="preserve">nella lista delle persone pronte per fare l’intervento, in modo che il medico, una settimana prima, può </w:t>
+      </w:r>
+      <w:r>
+        <w:t>compilare</w:t>
+      </w:r>
+      <w:r>
+        <w:t xml:space="preserve"> la lista operatoria</w:t>
       </w:r>
       <w:r>
         <w:t>, la quale</w:t>
@@ -1391,7 +1397,13 @@
         </w:numPr>
       </w:pPr>
       <w:r>
-        <w:t xml:space="preserve">Infermiere di sala </w:t>
+        <w:t xml:space="preserve">Infermiere di </w:t>
+      </w:r>
+      <w:r>
+        <w:t>S</w:t>
+      </w:r>
+      <w:r>
+        <w:t xml:space="preserve">ala </w:t>
       </w:r>
       <w:r>
         <w:t>(infermiere)</w:t>
@@ -1459,6 +1471,9 @@
       <w:r>
         <w:t>ntervento (riprese dall’anagrafica)</w:t>
       </w:r>
+      <w:r>
+        <w:t>;</w:t>
+      </w:r>
     </w:p>
     <w:p>
       <w:pPr>
@@ -1470,6 +1485,9 @@
       </w:pPr>
       <w:r>
         <w:t>Procedura (testo lungo)</w:t>
+      </w:r>
+      <w:r>
+        <w:t>;</w:t>
       </w:r>
     </w:p>
     <w:p>

--- a/Documentazione/Testo Cliente/testo cliente.docx
+++ b/Documentazione/Testo Cliente/testo cliente.docx
@@ -710,19 +710,13 @@
         </w:numPr>
       </w:pPr>
       <w:r>
-        <w:t>RI (</w:t>
-      </w:r>
-      <w:r>
-        <w:t>C</w:t>
-      </w:r>
-      <w:r>
-        <w:t xml:space="preserve">odice di </w:t>
-      </w:r>
-      <w:r>
-        <w:t>R</w:t>
-      </w:r>
-      <w:r>
-        <w:t>iconoscimento inserito in questo momento)</w:t>
+        <w:t xml:space="preserve">Diagnosi e </w:t>
+      </w:r>
+      <w:r>
+        <w:t>I</w:t>
+      </w:r>
+      <w:r>
+        <w:t>ntervento (dall’anagrafica)</w:t>
       </w:r>
       <w:r>
         <w:t>;</w:t>
@@ -737,13 +731,13 @@
         </w:numPr>
       </w:pPr>
       <w:r>
-        <w:t xml:space="preserve">Diagnosi e </w:t>
-      </w:r>
-      <w:r>
-        <w:t>I</w:t>
-      </w:r>
-      <w:r>
-        <w:t>ntervento (dall’anagrafica)</w:t>
+        <w:t xml:space="preserve">Presenza </w:t>
+      </w:r>
+      <w:r>
+        <w:t>A</w:t>
+      </w:r>
+      <w:r>
+        <w:t>nestesista</w:t>
       </w:r>
       <w:r>
         <w:t>;</w:t>
@@ -759,27 +753,6 @@
       </w:pPr>
       <w:r>
         <w:lastRenderedPageBreak/>
-        <w:t xml:space="preserve">Presenza </w:t>
-      </w:r>
-      <w:r>
-        <w:t>A</w:t>
-      </w:r>
-      <w:r>
-        <w:t>nestesista</w:t>
-      </w:r>
-      <w:r>
-        <w:t>;</w:t>
-      </w:r>
-    </w:p>
-    <w:p>
-      <w:pPr>
-        <w:pStyle w:val="Paragrafoelenco"/>
-        <w:numPr>
-          <w:ilvl w:val="0"/>
-          <w:numId w:val="4"/>
-        </w:numPr>
-      </w:pPr>
-      <w:r>
         <w:t xml:space="preserve">Nome e </w:t>
       </w:r>
       <w:r>
